--- a/TextFile00.txt.docx
+++ b/TextFile00.txt.docx
@@ -36,7 +36,7 @@
           <w:sz w:val="22"/>
           <w:shd w:fill="auto" w:val="clear"/>
         </w:rPr>
-        <w:t xml:space="preserve">Не важно кто Вы. Что действительно имеет значение, так это Ваш план," - Том Харди.</w:t>
+        <w:t xml:space="preserve">Не важно кто Вы. Что действительно имеет значение, так это Ваш план," - Эдвард Томас Харди.</w:t>
       </w:r>
     </w:p>
   </w:body>
